--- a/Crash Risk Paper.docx
+++ b/Crash Risk Paper.docx
@@ -1,6 +1,6 @@
 
 <file path=word/document.xml><?xml version="1.0" encoding="utf-8"?>
-<w:document xmlns:wpc="http://schemas.microsoft.com/office/word/2010/wordprocessingCanvas" xmlns:cx="http://schemas.microsoft.com/office/drawing/2014/chartex" xmlns:cx1="http://schemas.microsoft.com/office/drawing/2015/9/8/chartex" xmlns:cx2="http://schemas.microsoft.com/office/drawing/2015/10/21/chartex" xmlns:cx3="http://schemas.microsoft.com/office/drawing/2016/5/9/chartex" xmlns:cx4="http://schemas.microsoft.com/office/drawing/2016/5/10/chartex" xmlns:cx5="http://schemas.microsoft.com/office/drawing/2016/5/11/chartex" xmlns:cx6="http://schemas.microsoft.com/office/drawing/2016/5/12/chartex" xmlns:cx7="http://schemas.microsoft.com/office/drawing/2016/5/13/chartex" xmlns:cx8="http://schemas.microsoft.com/office/drawing/2016/5/14/chartex" xmlns:mc="http://schemas.openxmlformats.org/markup-compatibility/2006" xmlns:aink="http://schemas.microsoft.com/office/drawing/2016/ink" xmlns:am3d="http://schemas.microsoft.com/office/drawing/2017/model3d" xmlns:o="urn:schemas-microsoft-com:office:office" xmlns:r="http://schemas.openxmlformats.org/officeDocument/2006/relationships" xmlns:m="http://schemas.openxmlformats.org/officeDocument/2006/math" xmlns:v="urn:schemas-microsoft-com:vml" xmlns:wp14="http://schemas.microsoft.com/office/word/2010/wordprocessingDrawing" xmlns:wp="http://schemas.openxmlformats.org/drawingml/2006/wordprocessingDrawing" xmlns:w10="urn:schemas-microsoft-com:office:word" xmlns:w="http://schemas.openxmlformats.org/wordprocessingml/2006/main" xmlns:w14="http://schemas.microsoft.com/office/word/2010/wordml" xmlns:w15="http://schemas.microsoft.com/office/word/2012/wordml" xmlns:w16cid="http://schemas.microsoft.com/office/word/2016/wordml/cid" xmlns:w16se="http://schemas.microsoft.com/office/word/2015/wordml/symex" xmlns:wpg="http://schemas.microsoft.com/office/word/2010/wordprocessingGroup" xmlns:wpi="http://schemas.microsoft.com/office/word/2010/wordprocessingInk" xmlns:wne="http://schemas.microsoft.com/office/word/2006/wordml" xmlns:wps="http://schemas.microsoft.com/office/word/2010/wordprocessingShape" mc:Ignorable="w14 w15 w16se w16cid wp14">
+<w:document xmlns:wpc="http://schemas.microsoft.com/office/word/2010/wordprocessingCanvas" xmlns:cx="http://schemas.microsoft.com/office/drawing/2014/chartex" xmlns:cx1="http://schemas.microsoft.com/office/drawing/2015/9/8/chartex" xmlns:cx2="http://schemas.microsoft.com/office/drawing/2015/10/21/chartex" xmlns:cx3="http://schemas.microsoft.com/office/drawing/2016/5/9/chartex" xmlns:cx4="http://schemas.microsoft.com/office/drawing/2016/5/10/chartex" xmlns:cx5="http://schemas.microsoft.com/office/drawing/2016/5/11/chartex" xmlns:cx6="http://schemas.microsoft.com/office/drawing/2016/5/12/chartex" xmlns:cx7="http://schemas.microsoft.com/office/drawing/2016/5/13/chartex" xmlns:cx8="http://schemas.microsoft.com/office/drawing/2016/5/14/chartex" xmlns:mc="http://schemas.openxmlformats.org/markup-compatibility/2006" xmlns:aink="http://schemas.microsoft.com/office/drawing/2016/ink" xmlns:am3d="http://schemas.microsoft.com/office/drawing/2017/model3d" xmlns:o="urn:schemas-microsoft-com:office:office" xmlns:r="http://schemas.openxmlformats.org/officeDocument/2006/relationships" xmlns:m="http://schemas.openxmlformats.org/officeDocument/2006/math" xmlns:v="urn:schemas-microsoft-com:vml" xmlns:wp14="http://schemas.microsoft.com/office/word/2010/wordprocessingDrawing" xmlns:wp="http://schemas.openxmlformats.org/drawingml/2006/wordprocessingDrawing" xmlns:w10="urn:schemas-microsoft-com:office:word" xmlns:w="http://schemas.openxmlformats.org/wordprocessingml/2006/main" xmlns:w14="http://schemas.microsoft.com/office/word/2010/wordml" xmlns:w15="http://schemas.microsoft.com/office/word/2012/wordml" xmlns:w16cex="http://schemas.microsoft.com/office/word/2018/wordml/cex" xmlns:w16cid="http://schemas.microsoft.com/office/word/2016/wordml/cid" xmlns:w16="http://schemas.microsoft.com/office/word/2018/wordml" xmlns:w16se="http://schemas.microsoft.com/office/word/2015/wordml/symex" xmlns:wpg="http://schemas.microsoft.com/office/word/2010/wordprocessingGroup" xmlns:wpi="http://schemas.microsoft.com/office/word/2010/wordprocessingInk" xmlns:wne="http://schemas.microsoft.com/office/word/2006/wordml" xmlns:wps="http://schemas.microsoft.com/office/word/2010/wordprocessingShape" mc:Ignorable="w14 w15 w16se w16cid w16 w16cex wp14">
   <w:body>
     <w:p>
       <w:pPr>
@@ -154,7 +154,23 @@
           <w:sz w:val="24"/>
           <w:szCs w:val="24"/>
         </w:rPr>
-        <w:t>that result, the extent that these factors influence the susceptibility of wide changes in the countries respective index. I find that there is no significant relationship between the various measures of societal factors and crash risk.</w:t>
+        <w:t xml:space="preserve">that result, </w:t>
+      </w:r>
+      <w:r>
+        <w:rPr>
+          <w:rFonts w:ascii="Garamond" w:hAnsi="Garamond"/>
+          <w:sz w:val="24"/>
+          <w:szCs w:val="24"/>
+        </w:rPr>
+        <w:t xml:space="preserve">this analysis studied </w:t>
+      </w:r>
+      <w:r>
+        <w:rPr>
+          <w:rFonts w:ascii="Garamond" w:hAnsi="Garamond"/>
+          <w:sz w:val="24"/>
+          <w:szCs w:val="24"/>
+        </w:rPr>
+        <w:t>the extent that these factors influence the susceptibility of wide changes in the countries respective index. I find that there is no significant relationship between the various measures of societal factors and crash risk.</w:t>
       </w:r>
       <w:r>
         <w:rPr>
@@ -229,25 +245,7 @@
           <w:sz w:val="24"/>
           <w:szCs w:val="24"/>
         </w:rPr>
-        <w:t xml:space="preserve">Jason Petri, The University of Akron, Akron, USA, 325 </w:t>
-      </w:r>
-      <w:proofErr w:type="spellStart"/>
-      <w:r>
-        <w:rPr>
-          <w:rFonts w:ascii="Garamond" w:hAnsi="Garamond"/>
-          <w:sz w:val="24"/>
-          <w:szCs w:val="24"/>
-        </w:rPr>
-        <w:t>Buchtel</w:t>
-      </w:r>
-      <w:proofErr w:type="spellEnd"/>
-      <w:r>
-        <w:rPr>
-          <w:rFonts w:ascii="Garamond" w:hAnsi="Garamond"/>
-          <w:sz w:val="24"/>
-          <w:szCs w:val="24"/>
-        </w:rPr>
-        <w:t xml:space="preserve"> Common</w:t>
+        <w:t>Jason Petri, The University of Akron, Akron, USA, 325 Buchtel Common</w:t>
       </w:r>
       <w:r>
         <w:rPr>
@@ -352,43 +350,7 @@
           <w:sz w:val="24"/>
           <w:szCs w:val="24"/>
         </w:rPr>
-        <w:t>f crash risk on firm level financial instruments (</w:t>
-      </w:r>
-      <w:proofErr w:type="spellStart"/>
-      <w:r>
-        <w:rPr>
-          <w:rFonts w:ascii="Garamond" w:hAnsi="Garamond"/>
-          <w:sz w:val="24"/>
-          <w:szCs w:val="24"/>
-        </w:rPr>
-        <w:t>Huaping</w:t>
-      </w:r>
-      <w:proofErr w:type="spellEnd"/>
-      <w:r>
-        <w:rPr>
-          <w:rFonts w:ascii="Garamond" w:hAnsi="Garamond"/>
-          <w:sz w:val="24"/>
-          <w:szCs w:val="24"/>
-        </w:rPr>
-        <w:t xml:space="preserve">, </w:t>
-      </w:r>
-      <w:proofErr w:type="spellStart"/>
-      <w:r>
-        <w:rPr>
-          <w:rFonts w:ascii="Garamond" w:hAnsi="Garamond"/>
-          <w:sz w:val="24"/>
-          <w:szCs w:val="24"/>
-        </w:rPr>
-        <w:t>Feifan</w:t>
-      </w:r>
-      <w:proofErr w:type="spellEnd"/>
-      <w:r>
-        <w:rPr>
-          <w:rFonts w:ascii="Garamond" w:hAnsi="Garamond"/>
-          <w:sz w:val="24"/>
-          <w:szCs w:val="24"/>
-        </w:rPr>
-        <w:t>, 2020; Chen, Stein, 2001). In</w:t>
+        <w:t>f crash risk on firm level financial instruments (Huaping, Feifan, 2020; Chen, Stein, 2001). In</w:t>
       </w:r>
       <w:r>
         <w:rPr>
@@ -817,25 +779,7 @@
           <w:sz w:val="24"/>
           <w:szCs w:val="24"/>
         </w:rPr>
-        <w:t xml:space="preserve"> (Hutton, Marcus, and </w:t>
-      </w:r>
-      <w:proofErr w:type="spellStart"/>
-      <w:r>
-        <w:rPr>
-          <w:rFonts w:ascii="Garamond" w:hAnsi="Garamond"/>
-          <w:sz w:val="24"/>
-          <w:szCs w:val="24"/>
-        </w:rPr>
-        <w:t>Tehranian</w:t>
-      </w:r>
-      <w:proofErr w:type="spellEnd"/>
-      <w:r>
-        <w:rPr>
-          <w:rFonts w:ascii="Garamond" w:hAnsi="Garamond"/>
-          <w:sz w:val="24"/>
-          <w:szCs w:val="24"/>
-        </w:rPr>
-        <w:t>, 2009)</w:t>
+        <w:t xml:space="preserve"> (Hutton, Marcus, and Tehranian, 2009)</w:t>
       </w:r>
       <w:r>
         <w:rPr>
@@ -1394,7 +1338,6 @@
         </w:rPr>
         <w:t xml:space="preserve"> is the return on country index </w:t>
       </w:r>
-      <w:proofErr w:type="spellStart"/>
       <w:r>
         <w:rPr>
           <w:rFonts w:ascii="Garamond" w:eastAsiaTheme="minorEastAsia" w:hAnsi="Garamond"/>
@@ -1403,18 +1346,7 @@
           <w:sz w:val="24"/>
           <w:szCs w:val="24"/>
         </w:rPr>
-        <w:t>i</w:t>
-      </w:r>
-      <w:proofErr w:type="spellEnd"/>
-      <w:r>
-        <w:rPr>
-          <w:rFonts w:ascii="Garamond" w:eastAsiaTheme="minorEastAsia" w:hAnsi="Garamond"/>
-          <w:i/>
-          <w:iCs/>
-          <w:sz w:val="24"/>
-          <w:szCs w:val="24"/>
-        </w:rPr>
-        <w:t xml:space="preserve"> </w:t>
+        <w:t xml:space="preserve">i </w:t>
       </w:r>
       <w:r>
         <w:rPr>
@@ -1484,7 +1416,6 @@
         </w:rPr>
         <w:t xml:space="preserve"> is the return on the MSCI World Gross Index USD in week </w:t>
       </w:r>
-      <w:proofErr w:type="gramStart"/>
       <w:r>
         <w:rPr>
           <w:rFonts w:ascii="Garamond" w:eastAsiaTheme="minorEastAsia" w:hAnsi="Garamond"/>
@@ -1501,16 +1432,7 @@
           <w:sz w:val="24"/>
           <w:szCs w:val="24"/>
         </w:rPr>
-        <w:t>.</w:t>
-      </w:r>
-      <w:proofErr w:type="gramEnd"/>
-      <w:r>
-        <w:rPr>
-          <w:rFonts w:ascii="Garamond" w:eastAsiaTheme="minorEastAsia" w:hAnsi="Garamond"/>
-          <w:sz w:val="24"/>
-          <w:szCs w:val="24"/>
-        </w:rPr>
-        <w:t xml:space="preserve"> We include the lead and lag terms of the global index to allow </w:t>
+        <w:t xml:space="preserve">. We include the lead and lag terms of the global index to allow </w:t>
       </w:r>
       <w:r>
         <w:rPr>
@@ -1562,7 +1484,6 @@
         </w:rPr>
         <w:t xml:space="preserve"> equating to the natural log of one plus the residual from the market model for country </w:t>
       </w:r>
-      <w:proofErr w:type="spellStart"/>
       <w:r>
         <w:rPr>
           <w:rFonts w:ascii="Garamond" w:eastAsiaTheme="minorEastAsia" w:hAnsi="Garamond"/>
@@ -1571,18 +1492,7 @@
           <w:sz w:val="24"/>
           <w:szCs w:val="24"/>
         </w:rPr>
-        <w:t>i</w:t>
-      </w:r>
-      <w:proofErr w:type="spellEnd"/>
-      <w:r>
-        <w:rPr>
-          <w:rFonts w:ascii="Garamond" w:eastAsiaTheme="minorEastAsia" w:hAnsi="Garamond"/>
-          <w:i/>
-          <w:iCs/>
-          <w:sz w:val="24"/>
-          <w:szCs w:val="24"/>
-        </w:rPr>
-        <w:t xml:space="preserve"> </w:t>
+        <w:t xml:space="preserve">i </w:t>
       </w:r>
       <w:r>
         <w:rPr>
@@ -1875,7 +1785,6 @@
         </w:rPr>
         <w:t xml:space="preserve">in year </w:t>
       </w:r>
-      <w:proofErr w:type="spellStart"/>
       <w:r>
         <w:rPr>
           <w:rFonts w:ascii="Garamond" w:eastAsiaTheme="minorEastAsia" w:hAnsi="Garamond"/>
@@ -1884,18 +1793,7 @@
           <w:sz w:val="24"/>
           <w:szCs w:val="24"/>
         </w:rPr>
-        <w:t>t</w:t>
-      </w:r>
-      <w:proofErr w:type="spellEnd"/>
-      <w:r>
-        <w:rPr>
-          <w:rFonts w:ascii="Garamond" w:eastAsiaTheme="minorEastAsia" w:hAnsi="Garamond"/>
-          <w:i/>
-          <w:iCs/>
-          <w:sz w:val="24"/>
-          <w:szCs w:val="24"/>
-        </w:rPr>
-        <w:t xml:space="preserve"> </w:t>
+        <w:t xml:space="preserve">t </w:t>
       </w:r>
       <w:r>
         <w:rPr>
@@ -5642,25 +5540,7 @@
           <w:sz w:val="24"/>
           <w:szCs w:val="24"/>
         </w:rPr>
-        <w:t xml:space="preserve">countries that </w:t>
-      </w:r>
-      <w:proofErr w:type="gramStart"/>
-      <w:r>
-        <w:rPr>
-          <w:rFonts w:ascii="Garamond" w:eastAsiaTheme="minorEastAsia" w:hAnsi="Garamond"/>
-          <w:sz w:val="24"/>
-          <w:szCs w:val="24"/>
-        </w:rPr>
-        <w:t>have a tendency to</w:t>
-      </w:r>
-      <w:proofErr w:type="gramEnd"/>
-      <w:r>
-        <w:rPr>
-          <w:rFonts w:ascii="Garamond" w:eastAsiaTheme="minorEastAsia" w:hAnsi="Garamond"/>
-          <w:sz w:val="24"/>
-          <w:szCs w:val="24"/>
-        </w:rPr>
-        <w:t xml:space="preserve"> avoid uncertainty and show a tendency to oversee decisions with a longer time horizon have a negative correlation to crash risk.</w:t>
+        <w:t>countries that have a tendency to avoid uncertainty and show a tendency to oversee decisions with a longer time horizon have a negative correlation to crash risk.</w:t>
       </w:r>
       <w:r>
         <w:rPr>
@@ -5676,43 +5556,7 @@
           <w:sz w:val="24"/>
           <w:szCs w:val="24"/>
         </w:rPr>
-        <w:t>Other works have shown that psychological factors can have influence on the stock market (</w:t>
-      </w:r>
-      <w:proofErr w:type="spellStart"/>
-      <w:r>
-        <w:rPr>
-          <w:rFonts w:ascii="Garamond" w:eastAsiaTheme="minorEastAsia" w:hAnsi="Garamond"/>
-          <w:sz w:val="24"/>
-          <w:szCs w:val="24"/>
-        </w:rPr>
-        <w:t>Huaping</w:t>
-      </w:r>
-      <w:proofErr w:type="spellEnd"/>
-      <w:r>
-        <w:rPr>
-          <w:rFonts w:ascii="Garamond" w:eastAsiaTheme="minorEastAsia" w:hAnsi="Garamond"/>
-          <w:sz w:val="24"/>
-          <w:szCs w:val="24"/>
-        </w:rPr>
-        <w:t xml:space="preserve">, </w:t>
-      </w:r>
-      <w:proofErr w:type="spellStart"/>
-      <w:r>
-        <w:rPr>
-          <w:rFonts w:ascii="Garamond" w:eastAsiaTheme="minorEastAsia" w:hAnsi="Garamond"/>
-          <w:sz w:val="24"/>
-          <w:szCs w:val="24"/>
-        </w:rPr>
-        <w:t>Feifan</w:t>
-      </w:r>
-      <w:proofErr w:type="spellEnd"/>
-      <w:r>
-        <w:rPr>
-          <w:rFonts w:ascii="Garamond" w:eastAsiaTheme="minorEastAsia" w:hAnsi="Garamond"/>
-          <w:sz w:val="24"/>
-          <w:szCs w:val="24"/>
-        </w:rPr>
-        <w:t xml:space="preserve">, 2020). </w:t>
+        <w:t xml:space="preserve">Other works have shown that psychological factors can have influence on the stock market (Huaping, Feifan, 2020). </w:t>
       </w:r>
       <w:r>
         <w:rPr>
@@ -6766,25 +6610,7 @@
           <w:sz w:val="24"/>
           <w:szCs w:val="24"/>
         </w:rPr>
-        <w:t xml:space="preserve"> The table below shows the sample of data distributed over the time period. Year 2019 was excluded due to the annual gross domestic product data not available from the source. The table also shows the number of observations in each year, the weight that the observations of each year have over the entire period, and average annual values for </w:t>
-      </w:r>
-      <w:proofErr w:type="spellStart"/>
-      <w:r>
-        <w:rPr>
-          <w:rFonts w:ascii="Garamond" w:eastAsiaTheme="minorEastAsia" w:hAnsi="Garamond"/>
-          <w:sz w:val="24"/>
-          <w:szCs w:val="24"/>
-        </w:rPr>
-        <w:t>GDPGrowth</w:t>
-      </w:r>
-      <w:proofErr w:type="spellEnd"/>
-      <w:r>
-        <w:rPr>
-          <w:rFonts w:ascii="Garamond" w:eastAsiaTheme="minorEastAsia" w:hAnsi="Garamond"/>
-          <w:sz w:val="24"/>
-          <w:szCs w:val="24"/>
-        </w:rPr>
-        <w:t>, DUVOL, and NCSKEW.</w:t>
+        <w:t xml:space="preserve"> The table below shows the sample of data distributed over the time period. Year 2019 was excluded due to the annual gross domestic product data not available from the source. The table also shows the number of observations in each year, the weight that the observations of each year have over the entire period, and average annual values for GDPGrowth, DUVOL, and NCSKEW.</w:t>
       </w:r>
       <w:bookmarkEnd w:id="0"/>
     </w:p>
@@ -6997,7 +6823,6 @@
                 <w:szCs w:val="24"/>
               </w:rPr>
             </w:pPr>
-            <w:proofErr w:type="spellStart"/>
             <w:r>
               <w:rPr>
                 <w:rFonts w:ascii="Garamond" w:eastAsia="Times New Roman" w:hAnsi="Garamond" w:cs="Calibri"/>
@@ -7009,7 +6834,6 @@
               </w:rPr>
               <w:t>GDPGrowth</w:t>
             </w:r>
-            <w:proofErr w:type="spellEnd"/>
           </w:p>
         </w:tc>
         <w:tc>
@@ -11884,7 +11708,6 @@
                 <w:szCs w:val="24"/>
               </w:rPr>
             </w:pPr>
-            <w:proofErr w:type="spellStart"/>
             <w:r>
               <w:rPr>
                 <w:rFonts w:ascii="Garamond" w:eastAsia="Times New Roman" w:hAnsi="Garamond" w:cs="Calibri"/>
@@ -11896,7 +11719,6 @@
               </w:rPr>
               <w:t>Coef</w:t>
             </w:r>
-            <w:proofErr w:type="spellEnd"/>
           </w:p>
         </w:tc>
         <w:tc>
@@ -11966,7 +11788,6 @@
                 <w:szCs w:val="24"/>
               </w:rPr>
             </w:pPr>
-            <w:proofErr w:type="spellStart"/>
             <w:r>
               <w:rPr>
                 <w:rFonts w:ascii="Garamond" w:eastAsia="Times New Roman" w:hAnsi="Garamond" w:cs="Calibri"/>
@@ -11978,7 +11799,6 @@
               </w:rPr>
               <w:t>Coef</w:t>
             </w:r>
-            <w:proofErr w:type="spellEnd"/>
           </w:p>
         </w:tc>
         <w:tc>
@@ -12243,7 +12063,6 @@
                 <w:szCs w:val="24"/>
               </w:rPr>
             </w:pPr>
-            <w:proofErr w:type="spellStart"/>
             <w:r>
               <w:rPr>
                 <w:rFonts w:ascii="Garamond" w:eastAsia="Times New Roman" w:hAnsi="Garamond" w:cs="Calibri"/>
@@ -12253,7 +12072,6 @@
               </w:rPr>
               <w:t>GDPGrowth</w:t>
             </w:r>
-            <w:proofErr w:type="spellEnd"/>
           </w:p>
         </w:tc>
         <w:tc>
@@ -12853,25 +12671,7 @@
           <w:sz w:val="24"/>
           <w:szCs w:val="24"/>
         </w:rPr>
-        <w:t xml:space="preserve">, the constant and the independent variable </w:t>
-      </w:r>
-      <w:proofErr w:type="spellStart"/>
-      <w:r>
-        <w:rPr>
-          <w:rFonts w:ascii="Garamond" w:eastAsiaTheme="minorEastAsia" w:hAnsi="Garamond"/>
-          <w:sz w:val="24"/>
-          <w:szCs w:val="24"/>
-        </w:rPr>
-        <w:t>GDPGrowth</w:t>
-      </w:r>
-      <w:proofErr w:type="spellEnd"/>
-      <w:r>
-        <w:rPr>
-          <w:rFonts w:ascii="Garamond" w:eastAsiaTheme="minorEastAsia" w:hAnsi="Garamond"/>
-          <w:sz w:val="24"/>
-          <w:szCs w:val="24"/>
-        </w:rPr>
-        <w:t xml:space="preserve">, in the NCSKEW model. In the </w:t>
+        <w:t xml:space="preserve">, the constant and the independent variable GDPGrowth, in the NCSKEW model. In the </w:t>
       </w:r>
       <w:r>
         <w:rPr>
@@ -12879,61 +12679,7 @@
           <w:sz w:val="24"/>
           <w:szCs w:val="24"/>
         </w:rPr>
-        <w:t xml:space="preserve">DUVOL model, the results for the dependent variable, </w:t>
-      </w:r>
-      <w:proofErr w:type="spellStart"/>
-      <w:r>
-        <w:rPr>
-          <w:rFonts w:ascii="Garamond" w:eastAsiaTheme="minorEastAsia" w:hAnsi="Garamond"/>
-          <w:sz w:val="24"/>
-          <w:szCs w:val="24"/>
-        </w:rPr>
-        <w:t>GDPGrowth</w:t>
-      </w:r>
-      <w:proofErr w:type="spellEnd"/>
-      <w:r>
-        <w:rPr>
-          <w:rFonts w:ascii="Garamond" w:eastAsiaTheme="minorEastAsia" w:hAnsi="Garamond"/>
-          <w:sz w:val="24"/>
-          <w:szCs w:val="24"/>
-        </w:rPr>
-        <w:t xml:space="preserve">, did not result in significance at the 95% confidence level. The constant parameter does indicate significance at the 95% confidence level. In conclusion, </w:t>
-      </w:r>
-      <w:proofErr w:type="spellStart"/>
-      <w:r>
-        <w:rPr>
-          <w:rFonts w:ascii="Garamond" w:eastAsiaTheme="minorEastAsia" w:hAnsi="Garamond"/>
-          <w:sz w:val="24"/>
-          <w:szCs w:val="24"/>
-        </w:rPr>
-        <w:t>GDPGrowth</w:t>
-      </w:r>
-      <w:proofErr w:type="spellEnd"/>
-      <w:r>
-        <w:rPr>
-          <w:rFonts w:ascii="Garamond" w:eastAsiaTheme="minorEastAsia" w:hAnsi="Garamond"/>
-          <w:sz w:val="24"/>
-          <w:szCs w:val="24"/>
-        </w:rPr>
-        <w:t xml:space="preserve"> has a significant relationship with the NCSKEW measure of crash risk at the 95% confidence level. The independent variable </w:t>
-      </w:r>
-      <w:proofErr w:type="spellStart"/>
-      <w:r>
-        <w:rPr>
-          <w:rFonts w:ascii="Garamond" w:eastAsiaTheme="minorEastAsia" w:hAnsi="Garamond"/>
-          <w:sz w:val="24"/>
-          <w:szCs w:val="24"/>
-        </w:rPr>
-        <w:t>GDPGrowth</w:t>
-      </w:r>
-      <w:proofErr w:type="spellEnd"/>
-      <w:r>
-        <w:rPr>
-          <w:rFonts w:ascii="Garamond" w:eastAsiaTheme="minorEastAsia" w:hAnsi="Garamond"/>
-          <w:sz w:val="24"/>
-          <w:szCs w:val="24"/>
-        </w:rPr>
-        <w:t xml:space="preserve"> does not have a significant relationship with the DUVOL measure of crash risk at the 95% confidence level.</w:t>
+        <w:t>DUVOL model, the results for the dependent variable, GDPGrowth, did not result in significance at the 95% confidence level. The constant parameter does indicate significance at the 95% confidence level. In conclusion, GDPGrowth has a significant relationship with the NCSKEW measure of crash risk at the 95% confidence level. The independent variable GDPGrowth does not have a significant relationship with the DUVOL measure of crash risk at the 95% confidence level.</w:t>
       </w:r>
     </w:p>
     <w:p>
@@ -12972,25 +12718,7 @@
           <w:sz w:val="24"/>
           <w:szCs w:val="24"/>
         </w:rPr>
-        <w:t xml:space="preserve">The hypothesis was analyzed at the aggregate level of every country’s crash risk and gross domestic product per capita for years available in the period 2000 to 2018. The table below shows the sample of data distributed over the time period. Year 2019 was excluded due to the annual gross domestic product data not available from the source. The table also shows the number of observations in each year, the weight that the observations of each year have over the entire period, and average annual values for </w:t>
-      </w:r>
-      <w:proofErr w:type="spellStart"/>
-      <w:r>
-        <w:rPr>
-          <w:rFonts w:ascii="Garamond" w:hAnsi="Garamond"/>
-          <w:sz w:val="24"/>
-          <w:szCs w:val="24"/>
-        </w:rPr>
-        <w:t>GDPPerCapita</w:t>
-      </w:r>
-      <w:proofErr w:type="spellEnd"/>
-      <w:r>
-        <w:rPr>
-          <w:rFonts w:ascii="Garamond" w:hAnsi="Garamond"/>
-          <w:sz w:val="24"/>
-          <w:szCs w:val="24"/>
-        </w:rPr>
-        <w:t>, DUVOL, and NCSKEW.</w:t>
+        <w:t>The hypothesis was analyzed at the aggregate level of every country’s crash risk and gross domestic product per capita for years available in the period 2000 to 2018. The table below shows the sample of data distributed over the time period. Year 2019 was excluded due to the annual gross domestic product data not available from the source. The table also shows the number of observations in each year, the weight that the observations of each year have over the entire period, and average annual values for GDPPerCapita, DUVOL, and NCSKEW.</w:t>
       </w:r>
     </w:p>
     <w:tbl>
@@ -13203,7 +12931,6 @@
                 <w:szCs w:val="24"/>
               </w:rPr>
             </w:pPr>
-            <w:proofErr w:type="spellStart"/>
             <w:r>
               <w:rPr>
                 <w:rFonts w:ascii="Garamond" w:eastAsia="Times New Roman" w:hAnsi="Garamond" w:cs="Calibri"/>
@@ -13215,7 +12942,6 @@
               </w:rPr>
               <w:t>GDPPerCapita</w:t>
             </w:r>
-            <w:proofErr w:type="spellEnd"/>
           </w:p>
         </w:tc>
         <w:tc>
@@ -18089,7 +17815,6 @@
                 <w:szCs w:val="24"/>
               </w:rPr>
             </w:pPr>
-            <w:proofErr w:type="spellStart"/>
             <w:r>
               <w:rPr>
                 <w:rFonts w:ascii="Garamond" w:eastAsia="Times New Roman" w:hAnsi="Garamond" w:cs="Calibri"/>
@@ -18101,7 +17826,6 @@
               </w:rPr>
               <w:t>Coef</w:t>
             </w:r>
-            <w:proofErr w:type="spellEnd"/>
           </w:p>
         </w:tc>
         <w:tc>
@@ -18171,7 +17895,6 @@
                 <w:szCs w:val="24"/>
               </w:rPr>
             </w:pPr>
-            <w:proofErr w:type="spellStart"/>
             <w:r>
               <w:rPr>
                 <w:rFonts w:ascii="Garamond" w:eastAsia="Times New Roman" w:hAnsi="Garamond" w:cs="Calibri"/>
@@ -18183,7 +17906,6 @@
               </w:rPr>
               <w:t>Coef</w:t>
             </w:r>
-            <w:proofErr w:type="spellEnd"/>
           </w:p>
         </w:tc>
         <w:tc>
@@ -18439,7 +18161,6 @@
                 <w:szCs w:val="24"/>
               </w:rPr>
             </w:pPr>
-            <w:proofErr w:type="spellStart"/>
             <w:r>
               <w:rPr>
                 <w:rFonts w:ascii="Garamond" w:eastAsia="Times New Roman" w:hAnsi="Garamond" w:cs="Calibri"/>
@@ -18449,7 +18170,6 @@
               </w:rPr>
               <w:t>GDPPerCapita</w:t>
             </w:r>
-            <w:proofErr w:type="spellEnd"/>
           </w:p>
         </w:tc>
         <w:tc>
@@ -19036,43 +18756,7 @@
           <w:szCs w:val="24"/>
         </w:rPr>
         <w:lastRenderedPageBreak/>
-        <w:t xml:space="preserve">The table above indicates insignificance for both coefficients at a 95% confidence level, the constant and the independent variable </w:t>
-      </w:r>
-      <w:proofErr w:type="spellStart"/>
-      <w:r>
-        <w:rPr>
-          <w:rFonts w:ascii="Garamond" w:eastAsiaTheme="minorEastAsia" w:hAnsi="Garamond"/>
-          <w:sz w:val="24"/>
-          <w:szCs w:val="24"/>
-        </w:rPr>
-        <w:t>GDPPerCapita</w:t>
-      </w:r>
-      <w:proofErr w:type="spellEnd"/>
-      <w:r>
-        <w:rPr>
-          <w:rFonts w:ascii="Garamond" w:eastAsiaTheme="minorEastAsia" w:hAnsi="Garamond"/>
-          <w:sz w:val="24"/>
-          <w:szCs w:val="24"/>
-        </w:rPr>
-        <w:t xml:space="preserve">, in the NCSKEW model and the DUVOL model. In conclusion, </w:t>
-      </w:r>
-      <w:proofErr w:type="spellStart"/>
-      <w:r>
-        <w:rPr>
-          <w:rFonts w:ascii="Garamond" w:eastAsiaTheme="minorEastAsia" w:hAnsi="Garamond"/>
-          <w:sz w:val="24"/>
-          <w:szCs w:val="24"/>
-        </w:rPr>
-        <w:t>GDPPerCapita</w:t>
-      </w:r>
-      <w:proofErr w:type="spellEnd"/>
-      <w:r>
-        <w:rPr>
-          <w:rFonts w:ascii="Garamond" w:eastAsiaTheme="minorEastAsia" w:hAnsi="Garamond"/>
-          <w:sz w:val="24"/>
-          <w:szCs w:val="24"/>
-        </w:rPr>
-        <w:t xml:space="preserve"> does not have a significant relationship with either forms of crash risk at the 95% confidence level.</w:t>
+        <w:t>The table above indicates insignificance for both coefficients at a 95% confidence level, the constant and the independent variable GDPPerCapita, in the NCSKEW model and the DUVOL model. In conclusion, GDPPerCapita does not have a significant relationship with either forms of crash risk at the 95% confidence level.</w:t>
       </w:r>
     </w:p>
     <w:p>
@@ -28685,7 +28369,6 @@
                 <w:szCs w:val="24"/>
               </w:rPr>
             </w:pPr>
-            <w:proofErr w:type="spellStart"/>
             <w:r>
               <w:rPr>
                 <w:rFonts w:ascii="Garamond" w:eastAsia="Times New Roman" w:hAnsi="Garamond" w:cs="Calibri"/>
@@ -28697,7 +28380,6 @@
               </w:rPr>
               <w:t>Coef</w:t>
             </w:r>
-            <w:proofErr w:type="spellEnd"/>
           </w:p>
         </w:tc>
         <w:tc>
@@ -28767,7 +28449,6 @@
                 <w:szCs w:val="24"/>
               </w:rPr>
             </w:pPr>
-            <w:proofErr w:type="spellStart"/>
             <w:r>
               <w:rPr>
                 <w:rFonts w:ascii="Garamond" w:eastAsia="Times New Roman" w:hAnsi="Garamond" w:cs="Calibri"/>
@@ -28779,7 +28460,6 @@
               </w:rPr>
               <w:t>Coef</w:t>
             </w:r>
-            <w:proofErr w:type="spellEnd"/>
           </w:p>
         </w:tc>
         <w:tc>
@@ -35952,7 +35632,6 @@
                 <w:szCs w:val="24"/>
               </w:rPr>
             </w:pPr>
-            <w:proofErr w:type="spellStart"/>
             <w:r>
               <w:rPr>
                 <w:rFonts w:ascii="Garamond" w:eastAsia="Times New Roman" w:hAnsi="Garamond" w:cs="Calibri"/>
@@ -35964,7 +35643,6 @@
               </w:rPr>
               <w:t>Coef</w:t>
             </w:r>
-            <w:proofErr w:type="spellEnd"/>
           </w:p>
         </w:tc>
         <w:tc>
@@ -36034,7 +35712,6 @@
                 <w:szCs w:val="24"/>
               </w:rPr>
             </w:pPr>
-            <w:proofErr w:type="spellStart"/>
             <w:r>
               <w:rPr>
                 <w:rFonts w:ascii="Garamond" w:eastAsia="Times New Roman" w:hAnsi="Garamond" w:cs="Calibri"/>
@@ -36046,7 +35723,6 @@
               </w:rPr>
               <w:t>Coef</w:t>
             </w:r>
-            <w:proofErr w:type="spellEnd"/>
           </w:p>
         </w:tc>
         <w:tc>
@@ -43045,7 +42721,6 @@
                 <w:szCs w:val="24"/>
               </w:rPr>
             </w:pPr>
-            <w:proofErr w:type="spellStart"/>
             <w:r>
               <w:rPr>
                 <w:rFonts w:ascii="Garamond" w:eastAsia="Times New Roman" w:hAnsi="Garamond" w:cs="Calibri"/>
@@ -43057,7 +42732,6 @@
               </w:rPr>
               <w:t>Coef</w:t>
             </w:r>
-            <w:proofErr w:type="spellEnd"/>
           </w:p>
         </w:tc>
         <w:tc>
@@ -43127,7 +42801,6 @@
                 <w:szCs w:val="24"/>
               </w:rPr>
             </w:pPr>
-            <w:proofErr w:type="spellStart"/>
             <w:r>
               <w:rPr>
                 <w:rFonts w:ascii="Garamond" w:eastAsia="Times New Roman" w:hAnsi="Garamond" w:cs="Calibri"/>
@@ -43139,7 +42812,6 @@
               </w:rPr>
               <w:t>Coef</w:t>
             </w:r>
-            <w:proofErr w:type="spellEnd"/>
           </w:p>
         </w:tc>
         <w:tc>
@@ -49557,7 +49229,6 @@
                 <w:szCs w:val="24"/>
               </w:rPr>
             </w:pPr>
-            <w:proofErr w:type="spellStart"/>
             <w:r>
               <w:rPr>
                 <w:rFonts w:ascii="Garamond" w:eastAsia="Times New Roman" w:hAnsi="Garamond" w:cs="Calibri"/>
@@ -49569,7 +49240,6 @@
               </w:rPr>
               <w:t>Coef</w:t>
             </w:r>
-            <w:proofErr w:type="spellEnd"/>
           </w:p>
         </w:tc>
         <w:tc>
@@ -49639,7 +49309,6 @@
                 <w:szCs w:val="24"/>
               </w:rPr>
             </w:pPr>
-            <w:proofErr w:type="spellStart"/>
             <w:r>
               <w:rPr>
                 <w:rFonts w:ascii="Garamond" w:eastAsia="Times New Roman" w:hAnsi="Garamond" w:cs="Calibri"/>
@@ -49651,7 +49320,6 @@
               </w:rPr>
               <w:t>Coef</w:t>
             </w:r>
-            <w:proofErr w:type="spellEnd"/>
           </w:p>
         </w:tc>
         <w:tc>
@@ -51059,43 +50727,14 @@
           <w:szCs w:val="24"/>
         </w:rPr>
       </w:pPr>
-      <w:proofErr w:type="spellStart"/>
       <w:r>
         <w:rPr>
           <w:rFonts w:ascii="Garamond" w:eastAsiaTheme="minorEastAsia" w:hAnsi="Garamond"/>
           <w:sz w:val="24"/>
           <w:szCs w:val="24"/>
         </w:rPr>
-        <w:t>Huaping</w:t>
+        <w:t>Huaping Zhang, &amp; Feifan Li. (2020). Influence of Limited Attention and Over-Optimism of Investors on Stock Price Crash Risk. </w:t>
       </w:r>
-      <w:proofErr w:type="spellEnd"/>
-      <w:r>
-        <w:rPr>
-          <w:rFonts w:ascii="Garamond" w:eastAsiaTheme="minorEastAsia" w:hAnsi="Garamond"/>
-          <w:sz w:val="24"/>
-          <w:szCs w:val="24"/>
-        </w:rPr>
-        <w:t xml:space="preserve"> Zhang, &amp; </w:t>
-      </w:r>
-      <w:proofErr w:type="spellStart"/>
-      <w:r>
-        <w:rPr>
-          <w:rFonts w:ascii="Garamond" w:eastAsiaTheme="minorEastAsia" w:hAnsi="Garamond"/>
-          <w:sz w:val="24"/>
-          <w:szCs w:val="24"/>
-        </w:rPr>
-        <w:t>Feifan</w:t>
-      </w:r>
-      <w:proofErr w:type="spellEnd"/>
-      <w:r>
-        <w:rPr>
-          <w:rFonts w:ascii="Garamond" w:eastAsiaTheme="minorEastAsia" w:hAnsi="Garamond"/>
-          <w:sz w:val="24"/>
-          <w:szCs w:val="24"/>
-        </w:rPr>
-        <w:t xml:space="preserve"> Li. (2020). Influence of Limited Attention and Over-Optimism of Investors on Stock Price Crash Risk. </w:t>
-      </w:r>
-      <w:proofErr w:type="spellStart"/>
       <w:r>
         <w:rPr>
           <w:rFonts w:ascii="Garamond" w:eastAsiaTheme="minorEastAsia" w:hAnsi="Garamond"/>
@@ -51104,53 +50743,8 @@
           <w:sz w:val="24"/>
           <w:szCs w:val="24"/>
         </w:rPr>
-        <w:t>Revista</w:t>
+        <w:t>Revista Argentina de Clínica Psicológica</w:t>
       </w:r>
-      <w:proofErr w:type="spellEnd"/>
-      <w:r>
-        <w:rPr>
-          <w:rFonts w:ascii="Garamond" w:eastAsiaTheme="minorEastAsia" w:hAnsi="Garamond"/>
-          <w:i/>
-          <w:iCs/>
-          <w:sz w:val="24"/>
-          <w:szCs w:val="24"/>
-        </w:rPr>
-        <w:t xml:space="preserve"> Argentina de </w:t>
-      </w:r>
-      <w:proofErr w:type="spellStart"/>
-      <w:r>
-        <w:rPr>
-          <w:rFonts w:ascii="Garamond" w:eastAsiaTheme="minorEastAsia" w:hAnsi="Garamond"/>
-          <w:i/>
-          <w:iCs/>
-          <w:sz w:val="24"/>
-          <w:szCs w:val="24"/>
-        </w:rPr>
-        <w:t>Clínica</w:t>
-      </w:r>
-      <w:proofErr w:type="spellEnd"/>
-      <w:r>
-        <w:rPr>
-          <w:rFonts w:ascii="Garamond" w:eastAsiaTheme="minorEastAsia" w:hAnsi="Garamond"/>
-          <w:i/>
-          <w:iCs/>
-          <w:sz w:val="24"/>
-          <w:szCs w:val="24"/>
-        </w:rPr>
-        <w:t xml:space="preserve"> </w:t>
-      </w:r>
-      <w:proofErr w:type="spellStart"/>
-      <w:r>
-        <w:rPr>
-          <w:rFonts w:ascii="Garamond" w:eastAsiaTheme="minorEastAsia" w:hAnsi="Garamond"/>
-          <w:i/>
-          <w:iCs/>
-          <w:sz w:val="24"/>
-          <w:szCs w:val="24"/>
-        </w:rPr>
-        <w:t>Psicológica</w:t>
-      </w:r>
-      <w:proofErr w:type="spellEnd"/>
       <w:r>
         <w:rPr>
           <w:rFonts w:ascii="Garamond" w:eastAsiaTheme="minorEastAsia" w:hAnsi="Garamond"/>
@@ -51193,43 +50787,7 @@
           <w:sz w:val="24"/>
           <w:szCs w:val="24"/>
         </w:rPr>
-        <w:t xml:space="preserve">Hutton, A.P., Marcus, A.J., </w:t>
-      </w:r>
-      <w:proofErr w:type="spellStart"/>
-      <w:r>
-        <w:rPr>
-          <w:rFonts w:ascii="Garamond" w:eastAsiaTheme="minorEastAsia" w:hAnsi="Garamond"/>
-          <w:sz w:val="24"/>
-          <w:szCs w:val="24"/>
-        </w:rPr>
-        <w:t>Tehranian</w:t>
-      </w:r>
-      <w:proofErr w:type="spellEnd"/>
-      <w:r>
-        <w:rPr>
-          <w:rFonts w:ascii="Garamond" w:eastAsiaTheme="minorEastAsia" w:hAnsi="Garamond"/>
-          <w:sz w:val="24"/>
-          <w:szCs w:val="24"/>
-        </w:rPr>
-        <w:t>, H., 2009. Opaque financial reports, R</w:t>
-      </w:r>
-      <w:proofErr w:type="gramStart"/>
-      <w:r>
-        <w:rPr>
-          <w:rFonts w:ascii="Garamond" w:eastAsiaTheme="minorEastAsia" w:hAnsi="Garamond"/>
-          <w:sz w:val="24"/>
-          <w:szCs w:val="24"/>
-        </w:rPr>
-        <w:t>2 ,</w:t>
-      </w:r>
-      <w:proofErr w:type="gramEnd"/>
-      <w:r>
-        <w:rPr>
-          <w:rFonts w:ascii="Garamond" w:eastAsiaTheme="minorEastAsia" w:hAnsi="Garamond"/>
-          <w:sz w:val="24"/>
-          <w:szCs w:val="24"/>
-        </w:rPr>
-        <w:t xml:space="preserve"> and crash risk. Journal of Financial Economics 94(1), 67-86.</w:t>
+        <w:t>Hutton, A.P., Marcus, A.J., Tehranian, H., 2009. Opaque financial reports, R2 , and crash risk. Journal of Financial Economics 94(1), 67-86.</w:t>
       </w:r>
     </w:p>
     <w:p>
@@ -51247,25 +50805,7 @@
           <w:sz w:val="24"/>
           <w:szCs w:val="24"/>
         </w:rPr>
-        <w:t xml:space="preserve">Lucey BM, Zhang Q. Does cultural distance matter in international stock market </w:t>
-      </w:r>
-      <w:proofErr w:type="spellStart"/>
-      <w:r>
-        <w:rPr>
-          <w:rFonts w:ascii="Garamond" w:eastAsiaTheme="minorEastAsia" w:hAnsi="Garamond"/>
-          <w:sz w:val="24"/>
-          <w:szCs w:val="24"/>
-        </w:rPr>
-        <w:t>comovement</w:t>
-      </w:r>
-      <w:proofErr w:type="spellEnd"/>
-      <w:r>
-        <w:rPr>
-          <w:rFonts w:ascii="Garamond" w:eastAsiaTheme="minorEastAsia" w:hAnsi="Garamond"/>
-          <w:sz w:val="24"/>
-          <w:szCs w:val="24"/>
-        </w:rPr>
-        <w:t>? Evidence from emerging economies around the world. </w:t>
+        <w:t>Lucey BM, Zhang Q. Does cultural distance matter in international stock market comovement? Evidence from emerging economies around the world. </w:t>
       </w:r>
       <w:r>
         <w:rPr>
@@ -51283,25 +50823,7 @@
           <w:sz w:val="24"/>
           <w:szCs w:val="24"/>
         </w:rPr>
-        <w:t xml:space="preserve">. 2010;11(1):62-78. </w:t>
-      </w:r>
-      <w:proofErr w:type="gramStart"/>
-      <w:r>
-        <w:rPr>
-          <w:rFonts w:ascii="Garamond" w:eastAsiaTheme="minorEastAsia" w:hAnsi="Garamond"/>
-          <w:sz w:val="24"/>
-          <w:szCs w:val="24"/>
-        </w:rPr>
-        <w:t>doi:10.1016/j.ememar</w:t>
-      </w:r>
-      <w:proofErr w:type="gramEnd"/>
-      <w:r>
-        <w:rPr>
-          <w:rFonts w:ascii="Garamond" w:eastAsiaTheme="minorEastAsia" w:hAnsi="Garamond"/>
-          <w:sz w:val="24"/>
-          <w:szCs w:val="24"/>
-        </w:rPr>
-        <w:t>.2009.11.003.</w:t>
+        <w:t>. 2010;11(1):62-78. doi:10.1016/j.ememar.2009.11.003.</w:t>
       </w:r>
     </w:p>
     <w:p>
@@ -51405,10 +50927,10 @@
             <v:path o:extrusionok="f" gradientshapeok="t" o:connecttype="rect"/>
             <o:lock v:ext="edit" aspectratio="t"/>
           </v:shapetype>
-          <v:shape id="_x0000_i1051" type="#_x0000_t75" style="width:468.45pt;height:118.75pt" o:ole="">
+          <v:shape id="_x0000_i1025" type="#_x0000_t75" style="width:468.4pt;height:118.9pt" o:ole="">
             <v:imagedata r:id="rId7" o:title=""/>
           </v:shape>
-          <o:OLEObject Type="Embed" ProgID="Word.OpenDocumentText.12" ShapeID="_x0000_i1051" DrawAspect="Content" ObjectID="_1649448311" r:id="rId8"/>
+          <o:OLEObject Type="Embed" ProgID="Word.OpenDocumentText.12" ShapeID="_x0000_i1025" DrawAspect="Content" ObjectID="_1650823885" r:id="rId8"/>
         </w:object>
       </w:r>
     </w:p>
@@ -51446,10 +50968,10 @@
     <w:p>
       <w:r>
         <w:object w:dxaOrig="9360" w:dyaOrig="4324" w14:anchorId="2CEBEB4A">
-          <v:shape id="_x0000_i1049" type="#_x0000_t75" style="width:468.45pt;height:3in" o:ole="">
+          <v:shape id="_x0000_i1026" type="#_x0000_t75" style="width:468.4pt;height:3in" o:ole="">
             <v:imagedata r:id="rId9" o:title=""/>
           </v:shape>
-          <o:OLEObject Type="Embed" ProgID="Word.OpenDocumentText.12" ShapeID="_x0000_i1049" DrawAspect="Content" ObjectID="_1649448312" r:id="rId10"/>
+          <o:OLEObject Type="Embed" ProgID="Word.OpenDocumentText.12" ShapeID="_x0000_i1026" DrawAspect="Content" ObjectID="_1650823886" r:id="rId10"/>
         </w:object>
       </w:r>
     </w:p>
@@ -51458,10 +50980,10 @@
     <w:p>
       <w:r>
         <w:object w:dxaOrig="9360" w:dyaOrig="4627" w14:anchorId="14A61584">
-          <v:shape id="_x0000_i1053" type="#_x0000_t75" style="width:468.45pt;height:230.95pt" o:ole="">
+          <v:shape id="_x0000_i1027" type="#_x0000_t75" style="width:468.4pt;height:231pt" o:ole="">
             <v:imagedata r:id="rId11" o:title=""/>
           </v:shape>
-          <o:OLEObject Type="Embed" ProgID="Word.OpenDocumentText.12" ShapeID="_x0000_i1053" DrawAspect="Content" ObjectID="_1649448313" r:id="rId12"/>
+          <o:OLEObject Type="Embed" ProgID="Word.OpenDocumentText.12" ShapeID="_x0000_i1027" DrawAspect="Content" ObjectID="_1650823887" r:id="rId12"/>
         </w:object>
       </w:r>
     </w:p>
@@ -51476,7 +50998,7 @@
 </file>
 
 <file path=word/endnotes.xml><?xml version="1.0" encoding="utf-8"?>
-<w:endnotes xmlns:wpc="http://schemas.microsoft.com/office/word/2010/wordprocessingCanvas" xmlns:cx="http://schemas.microsoft.com/office/drawing/2014/chartex" xmlns:cx1="http://schemas.microsoft.com/office/drawing/2015/9/8/chartex" xmlns:cx2="http://schemas.microsoft.com/office/drawing/2015/10/21/chartex" xmlns:cx3="http://schemas.microsoft.com/office/drawing/2016/5/9/chartex" xmlns:cx4="http://schemas.microsoft.com/office/drawing/2016/5/10/chartex" xmlns:cx5="http://schemas.microsoft.com/office/drawing/2016/5/11/chartex" xmlns:cx6="http://schemas.microsoft.com/office/drawing/2016/5/12/chartex" xmlns:cx7="http://schemas.microsoft.com/office/drawing/2016/5/13/chartex" xmlns:cx8="http://schemas.microsoft.com/office/drawing/2016/5/14/chartex" xmlns:mc="http://schemas.openxmlformats.org/markup-compatibility/2006" xmlns:aink="http://schemas.microsoft.com/office/drawing/2016/ink" xmlns:am3d="http://schemas.microsoft.com/office/drawing/2017/model3d" xmlns:o="urn:schemas-microsoft-com:office:office" xmlns:r="http://schemas.openxmlformats.org/officeDocument/2006/relationships" xmlns:m="http://schemas.openxmlformats.org/officeDocument/2006/math" xmlns:v="urn:schemas-microsoft-com:vml" xmlns:wp14="http://schemas.microsoft.com/office/word/2010/wordprocessingDrawing" xmlns:wp="http://schemas.openxmlformats.org/drawingml/2006/wordprocessingDrawing" xmlns:w10="urn:schemas-microsoft-com:office:word" xmlns:w="http://schemas.openxmlformats.org/wordprocessingml/2006/main" xmlns:w14="http://schemas.microsoft.com/office/word/2010/wordml" xmlns:w15="http://schemas.microsoft.com/office/word/2012/wordml" xmlns:w16cid="http://schemas.microsoft.com/office/word/2016/wordml/cid" xmlns:w16se="http://schemas.microsoft.com/office/word/2015/wordml/symex" xmlns:wpg="http://schemas.microsoft.com/office/word/2010/wordprocessingGroup" xmlns:wpi="http://schemas.microsoft.com/office/word/2010/wordprocessingInk" xmlns:wne="http://schemas.microsoft.com/office/word/2006/wordml" xmlns:wps="http://schemas.microsoft.com/office/word/2010/wordprocessingShape" mc:Ignorable="w14 w15 w16se w16cid wp14">
+<w:endnotes xmlns:wpc="http://schemas.microsoft.com/office/word/2010/wordprocessingCanvas" xmlns:cx="http://schemas.microsoft.com/office/drawing/2014/chartex" xmlns:cx1="http://schemas.microsoft.com/office/drawing/2015/9/8/chartex" xmlns:cx2="http://schemas.microsoft.com/office/drawing/2015/10/21/chartex" xmlns:cx3="http://schemas.microsoft.com/office/drawing/2016/5/9/chartex" xmlns:cx4="http://schemas.microsoft.com/office/drawing/2016/5/10/chartex" xmlns:cx5="http://schemas.microsoft.com/office/drawing/2016/5/11/chartex" xmlns:cx6="http://schemas.microsoft.com/office/drawing/2016/5/12/chartex" xmlns:cx7="http://schemas.microsoft.com/office/drawing/2016/5/13/chartex" xmlns:cx8="http://schemas.microsoft.com/office/drawing/2016/5/14/chartex" xmlns:mc="http://schemas.openxmlformats.org/markup-compatibility/2006" xmlns:aink="http://schemas.microsoft.com/office/drawing/2016/ink" xmlns:am3d="http://schemas.microsoft.com/office/drawing/2017/model3d" xmlns:o="urn:schemas-microsoft-com:office:office" xmlns:r="http://schemas.openxmlformats.org/officeDocument/2006/relationships" xmlns:m="http://schemas.openxmlformats.org/officeDocument/2006/math" xmlns:v="urn:schemas-microsoft-com:vml" xmlns:wp14="http://schemas.microsoft.com/office/word/2010/wordprocessingDrawing" xmlns:wp="http://schemas.openxmlformats.org/drawingml/2006/wordprocessingDrawing" xmlns:w10="urn:schemas-microsoft-com:office:word" xmlns:w="http://schemas.openxmlformats.org/wordprocessingml/2006/main" xmlns:w14="http://schemas.microsoft.com/office/word/2010/wordml" xmlns:w15="http://schemas.microsoft.com/office/word/2012/wordml" xmlns:w16cex="http://schemas.microsoft.com/office/word/2018/wordml/cex" xmlns:w16cid="http://schemas.microsoft.com/office/word/2016/wordml/cid" xmlns:w16="http://schemas.microsoft.com/office/word/2018/wordml" xmlns:w16se="http://schemas.microsoft.com/office/word/2015/wordml/symex" xmlns:wpg="http://schemas.microsoft.com/office/word/2010/wordprocessingGroup" xmlns:wpi="http://schemas.microsoft.com/office/word/2010/wordprocessingInk" xmlns:wne="http://schemas.microsoft.com/office/word/2006/wordml" xmlns:wps="http://schemas.microsoft.com/office/word/2010/wordprocessingShape" mc:Ignorable="w14 w15 w16se w16cid w16 w16cex wp14">
   <w:endnote w:type="separator" w:id="-1">
     <w:p>
       <w:pPr>
@@ -51501,7 +51023,7 @@
 </file>
 
 <file path=word/footnotes.xml><?xml version="1.0" encoding="utf-8"?>
-<w:footnotes xmlns:wpc="http://schemas.microsoft.com/office/word/2010/wordprocessingCanvas" xmlns:cx="http://schemas.microsoft.com/office/drawing/2014/chartex" xmlns:cx1="http://schemas.microsoft.com/office/drawing/2015/9/8/chartex" xmlns:cx2="http://schemas.microsoft.com/office/drawing/2015/10/21/chartex" xmlns:cx3="http://schemas.microsoft.com/office/drawing/2016/5/9/chartex" xmlns:cx4="http://schemas.microsoft.com/office/drawing/2016/5/10/chartex" xmlns:cx5="http://schemas.microsoft.com/office/drawing/2016/5/11/chartex" xmlns:cx6="http://schemas.microsoft.com/office/drawing/2016/5/12/chartex" xmlns:cx7="http://schemas.microsoft.com/office/drawing/2016/5/13/chartex" xmlns:cx8="http://schemas.microsoft.com/office/drawing/2016/5/14/chartex" xmlns:mc="http://schemas.openxmlformats.org/markup-compatibility/2006" xmlns:aink="http://schemas.microsoft.com/office/drawing/2016/ink" xmlns:am3d="http://schemas.microsoft.com/office/drawing/2017/model3d" xmlns:o="urn:schemas-microsoft-com:office:office" xmlns:r="http://schemas.openxmlformats.org/officeDocument/2006/relationships" xmlns:m="http://schemas.openxmlformats.org/officeDocument/2006/math" xmlns:v="urn:schemas-microsoft-com:vml" xmlns:wp14="http://schemas.microsoft.com/office/word/2010/wordprocessingDrawing" xmlns:wp="http://schemas.openxmlformats.org/drawingml/2006/wordprocessingDrawing" xmlns:w10="urn:schemas-microsoft-com:office:word" xmlns:w="http://schemas.openxmlformats.org/wordprocessingml/2006/main" xmlns:w14="http://schemas.microsoft.com/office/word/2010/wordml" xmlns:w15="http://schemas.microsoft.com/office/word/2012/wordml" xmlns:w16cid="http://schemas.microsoft.com/office/word/2016/wordml/cid" xmlns:w16se="http://schemas.microsoft.com/office/word/2015/wordml/symex" xmlns:wpg="http://schemas.microsoft.com/office/word/2010/wordprocessingGroup" xmlns:wpi="http://schemas.microsoft.com/office/word/2010/wordprocessingInk" xmlns:wne="http://schemas.microsoft.com/office/word/2006/wordml" xmlns:wps="http://schemas.microsoft.com/office/word/2010/wordprocessingShape" mc:Ignorable="w14 w15 w16se w16cid wp14">
+<w:footnotes xmlns:wpc="http://schemas.microsoft.com/office/word/2010/wordprocessingCanvas" xmlns:cx="http://schemas.microsoft.com/office/drawing/2014/chartex" xmlns:cx1="http://schemas.microsoft.com/office/drawing/2015/9/8/chartex" xmlns:cx2="http://schemas.microsoft.com/office/drawing/2015/10/21/chartex" xmlns:cx3="http://schemas.microsoft.com/office/drawing/2016/5/9/chartex" xmlns:cx4="http://schemas.microsoft.com/office/drawing/2016/5/10/chartex" xmlns:cx5="http://schemas.microsoft.com/office/drawing/2016/5/11/chartex" xmlns:cx6="http://schemas.microsoft.com/office/drawing/2016/5/12/chartex" xmlns:cx7="http://schemas.microsoft.com/office/drawing/2016/5/13/chartex" xmlns:cx8="http://schemas.microsoft.com/office/drawing/2016/5/14/chartex" xmlns:mc="http://schemas.openxmlformats.org/markup-compatibility/2006" xmlns:aink="http://schemas.microsoft.com/office/drawing/2016/ink" xmlns:am3d="http://schemas.microsoft.com/office/drawing/2017/model3d" xmlns:o="urn:schemas-microsoft-com:office:office" xmlns:r="http://schemas.openxmlformats.org/officeDocument/2006/relationships" xmlns:m="http://schemas.openxmlformats.org/officeDocument/2006/math" xmlns:v="urn:schemas-microsoft-com:vml" xmlns:wp14="http://schemas.microsoft.com/office/word/2010/wordprocessingDrawing" xmlns:wp="http://schemas.openxmlformats.org/drawingml/2006/wordprocessingDrawing" xmlns:w10="urn:schemas-microsoft-com:office:word" xmlns:w="http://schemas.openxmlformats.org/wordprocessingml/2006/main" xmlns:w14="http://schemas.microsoft.com/office/word/2010/wordml" xmlns:w15="http://schemas.microsoft.com/office/word/2012/wordml" xmlns:w16cex="http://schemas.microsoft.com/office/word/2018/wordml/cex" xmlns:w16cid="http://schemas.microsoft.com/office/word/2016/wordml/cid" xmlns:w16="http://schemas.microsoft.com/office/word/2018/wordml" xmlns:w16se="http://schemas.microsoft.com/office/word/2015/wordml/symex" xmlns:wpg="http://schemas.microsoft.com/office/word/2010/wordprocessingGroup" xmlns:wpi="http://schemas.microsoft.com/office/word/2010/wordprocessingInk" xmlns:wne="http://schemas.microsoft.com/office/word/2006/wordml" xmlns:wps="http://schemas.microsoft.com/office/word/2010/wordprocessingShape" mc:Ignorable="w14 w15 w16se w16cid w16 w16cex wp14">
   <w:footnote w:type="separator" w:id="-1">
     <w:p>
       <w:pPr>
@@ -51682,7 +51204,7 @@
 </file>
 
 <file path=word/numbering.xml><?xml version="1.0" encoding="utf-8"?>
-<w:numbering xmlns:wpc="http://schemas.microsoft.com/office/word/2010/wordprocessingCanvas" xmlns:cx="http://schemas.microsoft.com/office/drawing/2014/chartex" xmlns:cx1="http://schemas.microsoft.com/office/drawing/2015/9/8/chartex" xmlns:cx2="http://schemas.microsoft.com/office/drawing/2015/10/21/chartex" xmlns:cx3="http://schemas.microsoft.com/office/drawing/2016/5/9/chartex" xmlns:cx4="http://schemas.microsoft.com/office/drawing/2016/5/10/chartex" xmlns:cx5="http://schemas.microsoft.com/office/drawing/2016/5/11/chartex" xmlns:cx6="http://schemas.microsoft.com/office/drawing/2016/5/12/chartex" xmlns:cx7="http://schemas.microsoft.com/office/drawing/2016/5/13/chartex" xmlns:cx8="http://schemas.microsoft.com/office/drawing/2016/5/14/chartex" xmlns:mc="http://schemas.openxmlformats.org/markup-compatibility/2006" xmlns:aink="http://schemas.microsoft.com/office/drawing/2016/ink" xmlns:am3d="http://schemas.microsoft.com/office/drawing/2017/model3d" xmlns:o="urn:schemas-microsoft-com:office:office" xmlns:r="http://schemas.openxmlformats.org/officeDocument/2006/relationships" xmlns:m="http://schemas.openxmlformats.org/officeDocument/2006/math" xmlns:v="urn:schemas-microsoft-com:vml" xmlns:wp14="http://schemas.microsoft.com/office/word/2010/wordprocessingDrawing" xmlns:wp="http://schemas.openxmlformats.org/drawingml/2006/wordprocessingDrawing" xmlns:w10="urn:schemas-microsoft-com:office:word" xmlns:w="http://schemas.openxmlformats.org/wordprocessingml/2006/main" xmlns:w14="http://schemas.microsoft.com/office/word/2010/wordml" xmlns:w15="http://schemas.microsoft.com/office/word/2012/wordml" xmlns:w16cid="http://schemas.microsoft.com/office/word/2016/wordml/cid" xmlns:w16se="http://schemas.microsoft.com/office/word/2015/wordml/symex" xmlns:wpg="http://schemas.microsoft.com/office/word/2010/wordprocessingGroup" xmlns:wpi="http://schemas.microsoft.com/office/word/2010/wordprocessingInk" xmlns:wne="http://schemas.microsoft.com/office/word/2006/wordml" xmlns:wps="http://schemas.microsoft.com/office/word/2010/wordprocessingShape" mc:Ignorable="w14 w15 w16se w16cid wp14">
+<w:numbering xmlns:wpc="http://schemas.microsoft.com/office/word/2010/wordprocessingCanvas" xmlns:cx="http://schemas.microsoft.com/office/drawing/2014/chartex" xmlns:cx1="http://schemas.microsoft.com/office/drawing/2015/9/8/chartex" xmlns:cx2="http://schemas.microsoft.com/office/drawing/2015/10/21/chartex" xmlns:cx3="http://schemas.microsoft.com/office/drawing/2016/5/9/chartex" xmlns:cx4="http://schemas.microsoft.com/office/drawing/2016/5/10/chartex" xmlns:cx5="http://schemas.microsoft.com/office/drawing/2016/5/11/chartex" xmlns:cx6="http://schemas.microsoft.com/office/drawing/2016/5/12/chartex" xmlns:cx7="http://schemas.microsoft.com/office/drawing/2016/5/13/chartex" xmlns:cx8="http://schemas.microsoft.com/office/drawing/2016/5/14/chartex" xmlns:mc="http://schemas.openxmlformats.org/markup-compatibility/2006" xmlns:aink="http://schemas.microsoft.com/office/drawing/2016/ink" xmlns:am3d="http://schemas.microsoft.com/office/drawing/2017/model3d" xmlns:o="urn:schemas-microsoft-com:office:office" xmlns:r="http://schemas.openxmlformats.org/officeDocument/2006/relationships" xmlns:m="http://schemas.openxmlformats.org/officeDocument/2006/math" xmlns:v="urn:schemas-microsoft-com:vml" xmlns:wp14="http://schemas.microsoft.com/office/word/2010/wordprocessingDrawing" xmlns:wp="http://schemas.openxmlformats.org/drawingml/2006/wordprocessingDrawing" xmlns:w10="urn:schemas-microsoft-com:office:word" xmlns:w="http://schemas.openxmlformats.org/wordprocessingml/2006/main" xmlns:w14="http://schemas.microsoft.com/office/word/2010/wordml" xmlns:w15="http://schemas.microsoft.com/office/word/2012/wordml" xmlns:w16cex="http://schemas.microsoft.com/office/word/2018/wordml/cex" xmlns:w16cid="http://schemas.microsoft.com/office/word/2016/wordml/cid" xmlns:w16="http://schemas.microsoft.com/office/word/2018/wordml" xmlns:w16se="http://schemas.microsoft.com/office/word/2015/wordml/symex" xmlns:wpg="http://schemas.microsoft.com/office/word/2010/wordprocessingGroup" xmlns:wpi="http://schemas.microsoft.com/office/word/2010/wordprocessingInk" xmlns:wne="http://schemas.microsoft.com/office/word/2006/wordml" xmlns:wps="http://schemas.microsoft.com/office/word/2010/wordprocessingShape" mc:Ignorable="w14 w15 w16se w16cid w16 w16cex wp14">
   <w:abstractNum w:abstractNumId="0" w15:restartNumberingAfterBreak="0">
     <w:nsid w:val="51223ECC"/>
     <w:multiLevelType w:val="hybridMultilevel"/>
@@ -51779,7 +51301,7 @@
 </file>
 
 <file path=word/styles.xml><?xml version="1.0" encoding="utf-8"?>
-<w:styles xmlns:mc="http://schemas.openxmlformats.org/markup-compatibility/2006" xmlns:r="http://schemas.openxmlformats.org/officeDocument/2006/relationships" xmlns:w="http://schemas.openxmlformats.org/wordprocessingml/2006/main" xmlns:w14="http://schemas.microsoft.com/office/word/2010/wordml" xmlns:w15="http://schemas.microsoft.com/office/word/2012/wordml" xmlns:w16cid="http://schemas.microsoft.com/office/word/2016/wordml/cid" xmlns:w16se="http://schemas.microsoft.com/office/word/2015/wordml/symex" mc:Ignorable="w14 w15 w16se w16cid">
+<w:styles xmlns:mc="http://schemas.openxmlformats.org/markup-compatibility/2006" xmlns:r="http://schemas.openxmlformats.org/officeDocument/2006/relationships" xmlns:w="http://schemas.openxmlformats.org/wordprocessingml/2006/main" xmlns:w14="http://schemas.microsoft.com/office/word/2010/wordml" xmlns:w15="http://schemas.microsoft.com/office/word/2012/wordml" xmlns:w16cex="http://schemas.microsoft.com/office/word/2018/wordml/cex" xmlns:w16cid="http://schemas.microsoft.com/office/word/2016/wordml/cid" xmlns:w16="http://schemas.microsoft.com/office/word/2018/wordml" xmlns:w16se="http://schemas.microsoft.com/office/word/2015/wordml/symex" mc:Ignorable="w14 w15 w16se w16cid w16 w16cex">
   <w:docDefaults>
     <w:rPrDefault>
       <w:rPr>
@@ -52245,6 +51767,7 @@
   <w:style w:type="character" w:default="1" w:styleId="DefaultParagraphFont">
     <w:name w:val="Default Paragraph Font"/>
     <w:uiPriority w:val="1"/>
+    <w:semiHidden/>
     <w:unhideWhenUsed/>
   </w:style>
   <w:style w:type="table" w:default="1" w:styleId="TableNormal">
